--- a/Desenvolvimento web/trabalho/primeira parte do trabalho/Sistema de Gerenciamento de Tarefas relatorio.docx
+++ b/Desenvolvimento web/trabalho/primeira parte do trabalho/Sistema de Gerenciamento de Tarefas relatorio.docx
@@ -15,17 +15,15 @@
           <w:b/>
           <w:sz w:val="36"/>
         </w:rPr>
-        <w:t xml:space="preserve">Plataforma help </w:t>
-      </w:r>
-      <w:proofErr w:type="spellStart"/>
+        <w:t>Plataforma help D</w:t>
+      </w:r>
       <w:r>
         <w:rPr>
           <w:b/>
           <w:sz w:val="36"/>
         </w:rPr>
-        <w:t>desk</w:t>
-      </w:r>
-      <w:proofErr w:type="spellEnd"/>
+        <w:t>esk</w:t>
+      </w:r>
     </w:p>
     <w:p>
       <w:pPr>
@@ -33,6 +31,7 @@
         <w:rPr>
           <w:b/>
           <w:sz w:val="36"/>
+          <w:u w:val="single"/>
         </w:rPr>
       </w:pPr>
     </w:p>
@@ -250,18 +249,36 @@
           <w:sz w:val="28"/>
         </w:rPr>
       </w:pPr>
-      <w:r>
+    </w:p>
+    <w:p>
+      <w:pPr>
+        <w:jc w:val="center"/>
         <w:rPr>
           <w:b/>
           <w:sz w:val="28"/>
         </w:rPr>
+      </w:pPr>
+    </w:p>
+    <w:p>
+      <w:pPr>
+        <w:jc w:val="center"/>
+        <w:rPr>
+          <w:b/>
+          <w:sz w:val="36"/>
+        </w:rPr>
+      </w:pPr>
+      <w:r>
+        <w:rPr>
+          <w:b/>
+          <w:sz w:val="36"/>
+        </w:rPr>
+        <w:lastRenderedPageBreak/>
         <w:t>Entidades</w:t>
       </w:r>
     </w:p>
     <w:p/>
     <w:p>
       <w:r>
-        <w:lastRenderedPageBreak/>
         <w:t>Usuários: Armazenará informações sobre os usuários do aplicativo, como nome, e-mail, senha, número de telefone e histórico de chamados.</w:t>
       </w:r>
     </w:p>
@@ -272,10 +289,13 @@
     </w:p>
     <w:p>
       <w:r>
-        <w:t>Comentários: Armazenará informações sobre os comentários e respostas dos usuários e da equipe de suporte técnico, como texto, data, autor e tipo de resposta (exemplo: resposta do usuário, resposta da equipe de suporte técnico).</w:t>
+        <w:t>Comentários: Armazenará informações sobre os com</w:t>
       </w:r>
       <w:bookmarkStart w:id="0" w:name="_GoBack"/>
       <w:bookmarkEnd w:id="0"/>
+      <w:r>
+        <w:t>entários e respostas dos usuários e da equipe de suporte técnico, como texto, data, autor e tipo de resposta (exemplo: resposta do usuário, resposta da equipe de suporte técnico).</w:t>
+      </w:r>
     </w:p>
     <w:p>
       <w:r>

--- a/Desenvolvimento web/trabalho/primeira parte do trabalho/Sistema de Gerenciamento de Tarefas relatorio.docx
+++ b/Desenvolvimento web/trabalho/primeira parte do trabalho/Sistema de Gerenciamento de Tarefas relatorio.docx
@@ -15,6 +15,13 @@
           <w:b/>
           <w:sz w:val="36"/>
         </w:rPr>
+        <w:t xml:space="preserve">        </w:t>
+      </w:r>
+      <w:r>
+        <w:rPr>
+          <w:b/>
+          <w:sz w:val="36"/>
+        </w:rPr>
         <w:t>Plataforma help D</w:t>
       </w:r>
       <w:r>
@@ -71,6 +78,13 @@
           <w:sz w:val="28"/>
         </w:rPr>
         <w:t>Requisitos Funcionais</w:t>
+      </w:r>
+      <w:r>
+        <w:rPr>
+          <w:b/>
+          <w:sz w:val="28"/>
+        </w:rPr>
+        <w:t xml:space="preserve"> </w:t>
       </w:r>
     </w:p>
     <w:p>
@@ -135,7 +149,7 @@
         </w:numPr>
       </w:pPr>
       <w:r>
-        <w:t>O aplicativo deve permitir que os usuários recebam notificações sobre as atualizações dos seus chamados.</w:t>
+        <w:t>O aplicativo deve permitir que os usuários avaliem o atendimento da equipe de suporte técnico e forneçam feedback.</w:t>
       </w:r>
     </w:p>
     <w:p>
@@ -147,7 +161,7 @@
         </w:numPr>
       </w:pPr>
       <w:r>
-        <w:t>O aplicativo deve permitir que os usuários avaliem o atendimento da equipe de suporte técnico e forneçam feedback.</w:t>
+        <w:t>O aplicativo deve permitir que os usuários pesquisem chamados por tipo, data, status, prioridade, categoria, etc.</w:t>
       </w:r>
     </w:p>
     <w:p>
@@ -159,7 +173,7 @@
         </w:numPr>
       </w:pPr>
       <w:r>
-        <w:t>O aplicativo deve permitir que os usuários pesquisem chamados por tipo, data, status, prioridade, categoria, etc.</w:t>
+        <w:t>O aplicativo deve permitir que os usuários visualizem o histórico dos seus chamados anteriores e acompanhem as atualizações.</w:t>
       </w:r>
     </w:p>
     <w:p>
@@ -171,8 +185,23 @@
         </w:numPr>
       </w:pPr>
       <w:r>
-        <w:t>O aplicativo deve permitir que os usuários visualizem o histórico dos seus chamados anteriores e acompanhem as atualizações.</w:t>
-      </w:r>
+        <w:t xml:space="preserve">O aplicativo deve permitir que os clientes criem </w:t>
+      </w:r>
+      <w:proofErr w:type="spellStart"/>
+      <w:r>
+        <w:t>usarios</w:t>
+      </w:r>
+      <w:proofErr w:type="spellEnd"/>
+      <w:r>
+        <w:t xml:space="preserve"> da </w:t>
+      </w:r>
+      <w:proofErr w:type="spellStart"/>
+      <w:r>
+        <w:t>plaforma</w:t>
+      </w:r>
+      <w:bookmarkStart w:id="0" w:name="_GoBack"/>
+      <w:bookmarkEnd w:id="0"/>
+      <w:proofErr w:type="spellEnd"/>
     </w:p>
     <w:p/>
     <w:p>
@@ -289,12 +318,7 @@
     </w:p>
     <w:p>
       <w:r>
-        <w:t>Comentários: Armazenará informações sobre os com</w:t>
-      </w:r>
-      <w:bookmarkStart w:id="0" w:name="_GoBack"/>
-      <w:bookmarkEnd w:id="0"/>
-      <w:r>
-        <w:t>entários e respostas dos usuários e da equipe de suporte técnico, como texto, data, autor e tipo de resposta (exemplo: resposta do usuário, resposta da equipe de suporte técnico).</w:t>
+        <w:t>Comentários: Armazenará informações sobre os comentários e respostas dos usuários e da equipe de suporte técnico, como texto, data, autor e tipo de resposta (exemplo: resposta do usuário, resposta da equipe de suporte técnico).</w:t>
       </w:r>
     </w:p>
     <w:p>

--- a/Desenvolvimento web/trabalho/primeira parte do trabalho/Sistema de Gerenciamento de Tarefas relatorio.docx
+++ b/Desenvolvimento web/trabalho/primeira parte do trabalho/Sistema de Gerenciamento de Tarefas relatorio.docx
@@ -161,7 +161,7 @@
         </w:numPr>
       </w:pPr>
       <w:r>
-        <w:t>O aplicativo deve permitir que os usuários pesquisem chamados por tipo, data, status, prioridade, categoria, etc.</w:t>
+        <w:t xml:space="preserve">O aplicativo deve permitir que o suporte e o clientes conversem em tempo real </w:t>
       </w:r>
     </w:p>
     <w:p>
@@ -185,23 +185,11 @@
         </w:numPr>
       </w:pPr>
       <w:r>
-        <w:t xml:space="preserve">O aplicativo deve permitir que os clientes criem </w:t>
-      </w:r>
-      <w:proofErr w:type="spellStart"/>
-      <w:r>
-        <w:t>usarios</w:t>
-      </w:r>
-      <w:proofErr w:type="spellEnd"/>
-      <w:r>
-        <w:t xml:space="preserve"> da </w:t>
-      </w:r>
-      <w:proofErr w:type="spellStart"/>
-      <w:r>
-        <w:t>plaforma</w:t>
-      </w:r>
-      <w:bookmarkStart w:id="0" w:name="_GoBack"/>
-      <w:bookmarkEnd w:id="0"/>
-      <w:proofErr w:type="spellEnd"/>
+        <w:t>O aplicativo deve permitir que os clientes</w:t>
+      </w:r>
+      <w:r>
+        <w:t xml:space="preserve"> editem seu perfil na plataforma</w:t>
+      </w:r>
     </w:p>
     <w:p/>
     <w:p>
@@ -301,7 +289,6 @@
           <w:b/>
           <w:sz w:val="36"/>
         </w:rPr>
-        <w:lastRenderedPageBreak/>
         <w:t>Entidades</w:t>
       </w:r>
     </w:p>
@@ -318,11 +305,6 @@
     </w:p>
     <w:p>
       <w:r>
-        <w:t>Comentários: Armazenará informações sobre os comentários e respostas dos usuários e da equipe de suporte técnico, como texto, data, autor e tipo de resposta (exemplo: resposta do usuário, resposta da equipe de suporte técnico).</w:t>
-      </w:r>
-    </w:p>
-    <w:p>
-      <w:r>
         <w:t>Categorias: Armazenará informações sobre as categorias de chamados disponíveis para os usuários, como suporte técnico, dúvidas, sugestões, etc.</w:t>
       </w:r>
     </w:p>
@@ -331,7 +313,13 @@
         <w:t>Equipe de suporte técnico: Armazenará informações sobre os membros da equipe de suporte técnico, como nome, e-mail, senha, número de telefone e histórico de atendimentos.</w:t>
       </w:r>
     </w:p>
-    <w:p/>
+    <w:p>
+      <w:r>
+        <w:t xml:space="preserve">Chat: conversa em tempo real com o suporte, armazena as mensagens e as informação do cliente e da pessoa do suporte </w:t>
+      </w:r>
+      <w:bookmarkStart w:id="0" w:name="_GoBack"/>
+      <w:bookmarkEnd w:id="0"/>
+    </w:p>
     <w:sectPr>
       <w:pgSz w:w="11906" w:h="16838"/>
       <w:pgMar w:top="1417" w:right="1701" w:bottom="1417" w:left="1701" w:header="708" w:footer="708" w:gutter="0"/>
